--- a/Assignments/AsreetaUshasri_A05_DataVisualization.docx
+++ b/Assignments/AsreetaUshasri_A05_DataVisualization.docx
@@ -6984,7 +6984,7 @@
         <w:rPr>
           <w:rStyle w:val="StringTok"/>
         </w:rPr>
-        <w:t xml:space="preserve">"Dry Mass"</w:t>
+        <w:t xml:space="preserve">"Dry Mass (Grams)"</w:t>
       </w:r>
       <w:r>
         <w:rPr>
@@ -7489,7 +7489,7 @@
         <w:rPr>
           <w:rStyle w:val="StringTok"/>
         </w:rPr>
-        <w:t xml:space="preserve">"Dry Mass"</w:t>
+        <w:t xml:space="preserve">"Dry Mass (Grams)"</w:t>
       </w:r>
       <w:r>
         <w:rPr>
